--- a/Documents/Results.docx
+++ b/Documents/Results.docx
@@ -29,50 +29,6 @@
         <w:jc w:val="both"/>
         <w:rPr>
           <w:rFonts w:asciiTheme="majorBidi" w:hAnsiTheme="majorBidi" w:cstheme="majorBidi"/>
-          <w:sz w:val="24"/>
-          <w:szCs w:val="24"/>
-        </w:rPr>
-      </w:pPr>
-      <w:r>
-        <w:rPr>
-          <w:rFonts w:asciiTheme="majorBidi" w:hAnsiTheme="majorBidi" w:cstheme="majorBidi"/>
-          <w:sz w:val="24"/>
-          <w:szCs w:val="24"/>
-        </w:rPr>
-        <w:br/>
-      </w:r>
-      <w:r>
-        <w:rPr>
-          <w:rFonts w:asciiTheme="majorBidi" w:hAnsiTheme="majorBidi" w:cstheme="majorBidi"/>
-          <w:sz w:val="24"/>
-          <w:szCs w:val="24"/>
-        </w:rPr>
-        <w:t>The exploration of sentiment analysis within Amazon product reviews, through the inclusion of emojis, star ratings, and total votes alongside textual content, has yielded enlightening results that underscore the multifaceted nature of sentiment expression in e-commerce environments. This study advances previous sentiment analysis research by illustrating the enhanced accuracy and contextual depth achievable through the integration of diverse data modalities. The investigation spans four distinct product categories—health and personal care, personal appliances, gift cards, and beauty—to assess the robustness and applicability of the findings across varied domains.</w:t>
-      </w:r>
-    </w:p>
-    <w:p>
-      <w:pPr>
-        <w:jc w:val="both"/>
-        <w:rPr>
-          <w:rFonts w:asciiTheme="majorBidi" w:hAnsiTheme="majorBidi" w:cstheme="majorBidi"/>
-          <w:sz w:val="24"/>
-          <w:szCs w:val="24"/>
-        </w:rPr>
-      </w:pPr>
-      <w:r>
-        <w:rPr>
-          <w:rFonts w:asciiTheme="majorBidi" w:hAnsiTheme="majorBidi" w:cstheme="majorBidi"/>
-          <w:sz w:val="24"/>
-          <w:szCs w:val="24"/>
-        </w:rPr>
-        <w:t>Employing the BERT model in three distinct configurations, the study categorizes online reviews into positive, negative, or neutral sentiments. These configurations encompass: (1) the analysis based solely on review text; (2) the analysis incorporating review text with emojis; and (3) a comprehensive model that combines review text, emojis, star ratings, and total votes. Each configuration underwent fine-tuning with a labeled dataset of online reviews to optimize performance. The evaluation metrics employed—accuracy, F1 score, precision, and the representation of results in a confusion matrix—provide a detailed understanding of each model's effectiveness.</w:t>
-      </w:r>
-    </w:p>
-    <w:p>
-      <w:pPr>
-        <w:jc w:val="both"/>
-        <w:rPr>
-          <w:rFonts w:asciiTheme="majorBidi" w:hAnsiTheme="majorBidi" w:cstheme="majorBidi"/>
           <w:b/>
           <w:bCs/>
           <w:sz w:val="24"/>
@@ -82,11 +38,57 @@
       <w:r>
         <w:rPr>
           <w:rFonts w:asciiTheme="majorBidi" w:hAnsiTheme="majorBidi" w:cstheme="majorBidi"/>
+          <w:sz w:val="24"/>
+          <w:szCs w:val="24"/>
+        </w:rPr>
+        <w:br/>
+      </w:r>
+      <w:r>
+        <w:rPr>
+          <w:rFonts w:asciiTheme="majorBidi" w:hAnsiTheme="majorBidi" w:cstheme="majorBidi"/>
+          <w:sz w:val="24"/>
+          <w:szCs w:val="24"/>
+        </w:rPr>
+        <w:t>The exploration of sentiment analysis within Amazon product reviews, through the inclusion of emojis, star ratings, and total votes alongside textual content, has yielded enlightening results that underscore the multifaceted nature of sentiment expression in e-commerce environments. This study advances previous sentiment analysis research by illustrating the enhanced accuracy and contextual depth achievable through the integration of diverse data modalities. The investigation spans four distinct product categories—health and personal care, personal appliances, gift cards, and beauty—to assess the robustness and applicability of the findings across varied domains.</w:t>
+      </w:r>
+    </w:p>
+    <w:p>
+      <w:pPr>
+        <w:jc w:val="both"/>
+        <w:rPr>
+          <w:rFonts w:asciiTheme="majorBidi" w:hAnsiTheme="majorBidi" w:cstheme="majorBidi"/>
+          <w:sz w:val="24"/>
+          <w:szCs w:val="24"/>
+        </w:rPr>
+      </w:pPr>
+      <w:r>
+        <w:rPr>
+          <w:rFonts w:asciiTheme="majorBidi" w:hAnsiTheme="majorBidi" w:cstheme="majorBidi"/>
+          <w:sz w:val="24"/>
+          <w:szCs w:val="24"/>
+        </w:rPr>
+        <w:t>Employing the BERT model in three distinct configurations, the study categorizes online reviews into positive, negative, or neutral sentiments. These configurations encompass: (1) the analysis based solely on review text; (2) the analysis incorporating review text with emojis; and (3) a comprehensive model that combines review text, emojis, star ratings, and total votes. Each configuration underwent fine-tuning with a labeled dataset of online reviews to optimize performance. The evaluation metrics employed—accuracy, F1 score, precision, and the representation of results in a confusion matrix—provide a detailed understanding of each model's effectiveness.</w:t>
+      </w:r>
+    </w:p>
+    <w:p>
+      <w:pPr>
+        <w:jc w:val="both"/>
+        <w:rPr>
+          <w:rFonts w:asciiTheme="majorBidi" w:hAnsiTheme="majorBidi" w:cstheme="majorBidi"/>
           <w:b/>
           <w:bCs/>
           <w:sz w:val="24"/>
           <w:szCs w:val="24"/>
         </w:rPr>
+      </w:pPr>
+      <w:r>
+        <w:rPr>
+          <w:rFonts w:asciiTheme="majorBidi" w:hAnsiTheme="majorBidi" w:cstheme="majorBidi"/>
+          <w:b/>
+          <w:bCs/>
+          <w:sz w:val="24"/>
+          <w:szCs w:val="24"/>
+        </w:rPr>
         <w:t>Experiment 1: Text-Based Sentiment Analysis Using BERT</w:t>
       </w:r>
     </w:p>
@@ -138,23 +140,22 @@
     </w:p>
     <w:p>
       <w:pPr>
-        <w:jc w:val="center"/>
-        <w:rPr>
-          <w:rFonts w:asciiTheme="majorBidi" w:hAnsiTheme="majorBidi" w:cstheme="majorBidi"/>
-          <w:sz w:val="24"/>
-          <w:szCs w:val="24"/>
-        </w:rPr>
-      </w:pPr>
-      <w:r>
-        <w:rPr>
-          <w:rFonts w:asciiTheme="majorBidi" w:hAnsiTheme="majorBidi" w:cstheme="majorBidi"/>
-          <w:noProof/>
+        <w:jc w:val="both"/>
+        <w:rPr>
+          <w:rFonts w:asciiTheme="majorBidi" w:hAnsiTheme="majorBidi" w:cstheme="majorBidi"/>
+          <w:sz w:val="24"/>
+          <w:szCs w:val="24"/>
+        </w:rPr>
+      </w:pPr>
+      <w:r>
+        <w:rPr>
+          <w:rFonts w:asciiTheme="majorBidi" w:hAnsiTheme="majorBidi" w:cstheme="majorBidi"/>
           <w:sz w:val="24"/>
           <w:szCs w:val="24"/>
         </w:rPr>
         <w:lastRenderedPageBreak/>
         <w:drawing>
-          <wp:inline distT="0" distB="0" distL="0" distR="0" wp14:anchorId="52BB2458" wp14:editId="706E224D">
+          <wp:inline distT="0" distB="0" distL="0" distR="0" wp14:anchorId="3C20B3CD" wp14:editId="4D9E9650">
             <wp:extent cx="3757563" cy="2492597"/>
             <wp:effectExtent l="0" t="0" r="0" b="0"/>
             <wp:docPr id="7" name="image4.jpeg"/>
@@ -192,7 +193,7 @@
     </w:p>
     <w:p>
       <w:pPr>
-        <w:jc w:val="center"/>
+        <w:jc w:val="both"/>
         <w:rPr>
           <w:rFonts w:asciiTheme="majorBidi" w:hAnsiTheme="majorBidi" w:cstheme="majorBidi"/>
           <w:sz w:val="24"/>
@@ -316,19 +317,18 @@
       <w:r>
         <w:rPr>
           <w:rFonts w:asciiTheme="majorBidi" w:hAnsiTheme="majorBidi" w:cstheme="majorBidi"/>
-          <w:noProof/>
           <w:sz w:val="24"/>
           <w:szCs w:val="24"/>
         </w:rPr>
         <w:lastRenderedPageBreak/>
         <w:drawing>
-          <wp:anchor distT="0" distB="0" distL="0" distR="0" simplePos="0" relativeHeight="251656704" behindDoc="0" locked="0" layoutInCell="1" allowOverlap="1" wp14:anchorId="6AC1EC2C" wp14:editId="63445CF3">
+          <wp:anchor distT="0" distB="0" distL="0" distR="0" simplePos="0" relativeHeight="251659264" behindDoc="0" locked="0" layoutInCell="1" allowOverlap="1" wp14:anchorId="57F968E8" wp14:editId="163A7110">
             <wp:simplePos x="0" y="0"/>
             <wp:positionH relativeFrom="margin">
-              <wp:align>center</wp:align>
+              <wp:posOffset>703521</wp:posOffset>
             </wp:positionH>
             <wp:positionV relativeFrom="paragraph">
-              <wp:posOffset>1148449</wp:posOffset>
+              <wp:posOffset>1265069</wp:posOffset>
             </wp:positionV>
             <wp:extent cx="3960944" cy="2435352"/>
             <wp:effectExtent l="0" t="0" r="1905" b="3175"/>
@@ -386,24 +386,13 @@
     </w:p>
     <w:p>
       <w:pPr>
-        <w:tabs>
-          <w:tab w:val="left" w:pos="2227"/>
-        </w:tabs>
-        <w:jc w:val="both"/>
-        <w:rPr>
-          <w:rFonts w:asciiTheme="majorBidi" w:hAnsiTheme="majorBidi" w:cstheme="majorBidi"/>
-          <w:sz w:val="24"/>
-          <w:szCs w:val="24"/>
-        </w:rPr>
-      </w:pPr>
-      <w:r>
-        <w:rPr>
-          <w:rFonts w:asciiTheme="majorBidi" w:hAnsiTheme="majorBidi" w:cstheme="majorBidi"/>
-          <w:sz w:val="24"/>
-          <w:szCs w:val="24"/>
-        </w:rPr>
-        <w:tab/>
-      </w:r>
+        <w:jc w:val="both"/>
+        <w:rPr>
+          <w:rFonts w:asciiTheme="majorBidi" w:hAnsiTheme="majorBidi" w:cstheme="majorBidi"/>
+          <w:sz w:val="24"/>
+          <w:szCs w:val="24"/>
+        </w:rPr>
+      </w:pPr>
       <w:r>
         <w:rPr>
           <w:rFonts w:asciiTheme="majorBidi" w:hAnsiTheme="majorBidi" w:cstheme="majorBidi"/>
@@ -424,104 +413,60 @@
     </w:p>
     <w:p>
       <w:pPr>
-        <w:tabs>
-          <w:tab w:val="left" w:pos="2227"/>
-        </w:tabs>
-        <w:jc w:val="both"/>
-        <w:rPr>
-          <w:rFonts w:asciiTheme="majorBidi" w:hAnsiTheme="majorBidi" w:cstheme="majorBidi"/>
-          <w:sz w:val="24"/>
-          <w:szCs w:val="24"/>
-        </w:rPr>
-      </w:pPr>
-      <w:r>
-        <w:rPr>
-          <w:rFonts w:asciiTheme="majorBidi" w:hAnsiTheme="majorBidi" w:cstheme="majorBidi"/>
-          <w:sz w:val="24"/>
-          <w:szCs w:val="24"/>
-        </w:rPr>
-        <w:t xml:space="preserve">These results are visually summarized in Fig. </w:t>
-      </w:r>
-      <w:r>
-        <w:rPr>
-          <w:rFonts w:asciiTheme="majorBidi" w:hAnsiTheme="majorBidi" w:cstheme="majorBidi"/>
-          <w:sz w:val="24"/>
-          <w:szCs w:val="24"/>
-        </w:rPr>
-        <w:t>2</w:t>
-      </w:r>
-      <w:r>
-        <w:rPr>
-          <w:rFonts w:asciiTheme="majorBidi" w:hAnsiTheme="majorBidi" w:cstheme="majorBidi"/>
-          <w:sz w:val="24"/>
-          <w:szCs w:val="24"/>
-        </w:rPr>
-        <w:t>, where the confusion matrix provides a detailed representation of the model's classification capabilities, illustrating the correct and incorrect classifications across the sentiment categories.</w:t>
-      </w:r>
-    </w:p>
-    <w:p>
-      <w:pPr>
-        <w:tabs>
-          <w:tab w:val="left" w:pos="2227"/>
-        </w:tabs>
-        <w:jc w:val="both"/>
-        <w:rPr>
-          <w:rFonts w:asciiTheme="majorBidi" w:hAnsiTheme="majorBidi" w:cstheme="majorBidi"/>
-          <w:sz w:val="24"/>
-          <w:szCs w:val="24"/>
-        </w:rPr>
-      </w:pPr>
-      <w:r>
-        <w:rPr>
-          <w:rFonts w:asciiTheme="majorBidi" w:hAnsiTheme="majorBidi" w:cstheme="majorBidi"/>
-          <w:sz w:val="24"/>
-          <w:szCs w:val="24"/>
-        </w:rPr>
-        <w:t xml:space="preserve">The findings from this second experiment highlight the substantial impact of emojis when combined with textual analysis in sentiment classification tasks. Emojis, serving as potent carriers of emotional nuance and sentiment, contribute significantly to the interpretative depth of the model, allowing for a more refined and accurate sentiment classification. This enhancement in performance metrics, especially in the context of accuracy and precision, underscores the critical role of non-verbal cues in complementing textual information, thereby offering a </w:t>
-      </w:r>
-      <w:r>
-        <w:rPr>
-          <w:rFonts w:asciiTheme="majorBidi" w:hAnsiTheme="majorBidi" w:cstheme="majorBidi"/>
-          <w:sz w:val="24"/>
-          <w:szCs w:val="24"/>
-        </w:rPr>
-        <w:t>completer and more nuanced</w:t>
-      </w:r>
-      <w:r>
-        <w:rPr>
-          <w:rFonts w:asciiTheme="majorBidi" w:hAnsiTheme="majorBidi" w:cstheme="majorBidi"/>
-          <w:sz w:val="24"/>
-          <w:szCs w:val="24"/>
-        </w:rPr>
-        <w:t xml:space="preserve"> picture of consumer sentiment in online reviews.</w:t>
-      </w:r>
-    </w:p>
-    <w:p>
-      <w:pPr>
-        <w:tabs>
-          <w:tab w:val="left" w:pos="2227"/>
-        </w:tabs>
-        <w:jc w:val="both"/>
-        <w:rPr>
-          <w:rFonts w:asciiTheme="majorBidi" w:hAnsiTheme="majorBidi" w:cstheme="majorBidi"/>
-          <w:sz w:val="24"/>
-          <w:szCs w:val="24"/>
-        </w:rPr>
-      </w:pPr>
-      <w:r>
-        <w:rPr>
-          <w:rFonts w:asciiTheme="majorBidi" w:hAnsiTheme="majorBidi" w:cstheme="majorBidi"/>
-          <w:sz w:val="24"/>
-          <w:szCs w:val="24"/>
-        </w:rPr>
-        <w:t>The success of this emoji-augmented model not only validates the hypothesis that non-verbal cues are essential for a deeper understanding of sentiment but also sets a promising precedent for further explorations into multi-modal sentiment analysis approaches. The integration of emojis effectively captures the subtle emotional undertones often missed in text-only analyses, paving the way for more sophisticated and holistic sentiment analysis methodologies in e-commerce and beyond.</w:t>
-      </w:r>
-    </w:p>
-    <w:p>
-      <w:pPr>
-        <w:tabs>
-          <w:tab w:val="left" w:pos="2227"/>
-        </w:tabs>
+        <w:jc w:val="both"/>
+        <w:rPr>
+          <w:rFonts w:asciiTheme="majorBidi" w:hAnsiTheme="majorBidi" w:cstheme="majorBidi"/>
+          <w:sz w:val="24"/>
+          <w:szCs w:val="24"/>
+        </w:rPr>
+      </w:pPr>
+      <w:r>
+        <w:rPr>
+          <w:rFonts w:asciiTheme="majorBidi" w:hAnsiTheme="majorBidi" w:cstheme="majorBidi"/>
+          <w:sz w:val="24"/>
+          <w:szCs w:val="24"/>
+        </w:rPr>
+        <w:t>These results are visually summarized in Fig. 2, where the confusion matrix provides a detailed representation of the model's classification capabilities, illustrating the correct and incorrect classifications across the sentiment categories.</w:t>
+      </w:r>
+    </w:p>
+    <w:p>
+      <w:pPr>
+        <w:jc w:val="both"/>
+        <w:rPr>
+          <w:rFonts w:asciiTheme="majorBidi" w:hAnsiTheme="majorBidi" w:cstheme="majorBidi"/>
+          <w:sz w:val="24"/>
+          <w:szCs w:val="24"/>
+        </w:rPr>
+      </w:pPr>
+      <w:r>
+        <w:rPr>
+          <w:rFonts w:asciiTheme="majorBidi" w:hAnsiTheme="majorBidi" w:cstheme="majorBidi"/>
+          <w:sz w:val="24"/>
+          <w:szCs w:val="24"/>
+        </w:rPr>
+        <w:t>The findings from this second experiment highlight the substantial impact of emojis when combined with textual analysis in sentiment classification tasks. Emojis, serving as potent carriers of emotional nuance and sentiment, contribute significantly to the interpretative depth of the model, allowing for a more refined and accurate sentiment classification. This enhancement in performance metrics, especially in the context of accuracy and precision, underscores the critical role of non-verbal cues in complementing textual information, thereby offering a completer and more nuanced picture of consumer sentiment in online reviews.</w:t>
+      </w:r>
+    </w:p>
+    <w:p>
+      <w:pPr>
+        <w:jc w:val="both"/>
+        <w:rPr>
+          <w:rFonts w:asciiTheme="majorBidi" w:hAnsiTheme="majorBidi" w:cstheme="majorBidi"/>
+          <w:sz w:val="24"/>
+          <w:szCs w:val="24"/>
+        </w:rPr>
+      </w:pPr>
+      <w:r>
+        <w:rPr>
+          <w:rFonts w:asciiTheme="majorBidi" w:hAnsiTheme="majorBidi" w:cstheme="majorBidi"/>
+          <w:sz w:val="24"/>
+          <w:szCs w:val="24"/>
+        </w:rPr>
+        <w:t>The effectiveness of our emoji-augmented model not only establishes a positive baseline for future research into multi-modal sentiment analysis techniques, but it also supports the theory that non-verbal cues are crucial for a deeper comprehension of sentiment. Emoji integration opens the door for more complex and comprehensive sentiment analysis techniques in e-commerce and other fields by successfully capturing the subtle emotional undertones that are sometimes overlooked in text-only analyses.</w:t>
+      </w:r>
+    </w:p>
+    <w:p>
+      <w:pPr>
         <w:jc w:val="both"/>
         <w:rPr>
           <w:rFonts w:asciiTheme="majorBidi" w:hAnsiTheme="majorBidi" w:cstheme="majorBidi"/>
@@ -556,42 +501,38 @@
     </w:p>
     <w:p>
       <w:pPr>
-        <w:tabs>
-          <w:tab w:val="left" w:pos="2227"/>
-        </w:tabs>
-        <w:jc w:val="both"/>
-        <w:rPr>
-          <w:rFonts w:asciiTheme="majorBidi" w:hAnsiTheme="majorBidi" w:cstheme="majorBidi"/>
-          <w:sz w:val="24"/>
-          <w:szCs w:val="24"/>
-        </w:rPr>
-      </w:pPr>
-    </w:p>
-    <w:p>
-      <w:pPr>
-        <w:jc w:val="both"/>
-        <w:rPr>
-          <w:rFonts w:asciiTheme="majorBidi" w:hAnsiTheme="majorBidi" w:cstheme="majorBidi"/>
-          <w:sz w:val="24"/>
-          <w:szCs w:val="24"/>
-        </w:rPr>
-      </w:pPr>
-      <w:r>
-        <w:rPr>
-          <w:rFonts w:asciiTheme="majorBidi" w:hAnsiTheme="majorBidi" w:cstheme="majorBidi"/>
-          <w:noProof/>
+        <w:jc w:val="both"/>
+        <w:rPr>
+          <w:rFonts w:asciiTheme="majorBidi" w:hAnsiTheme="majorBidi" w:cstheme="majorBidi"/>
+          <w:sz w:val="24"/>
+          <w:szCs w:val="24"/>
+        </w:rPr>
+      </w:pPr>
+    </w:p>
+    <w:p>
+      <w:pPr>
+        <w:jc w:val="both"/>
+        <w:rPr>
+          <w:rFonts w:asciiTheme="majorBidi" w:hAnsiTheme="majorBidi" w:cstheme="majorBidi"/>
+          <w:sz w:val="24"/>
+          <w:szCs w:val="24"/>
+        </w:rPr>
+      </w:pPr>
+      <w:r>
+        <w:rPr>
+          <w:rFonts w:asciiTheme="majorBidi" w:hAnsiTheme="majorBidi" w:cstheme="majorBidi"/>
           <w:sz w:val="24"/>
           <w:szCs w:val="24"/>
         </w:rPr>
         <w:lastRenderedPageBreak/>
         <w:drawing>
-          <wp:anchor distT="0" distB="0" distL="0" distR="0" simplePos="0" relativeHeight="251660800" behindDoc="0" locked="0" layoutInCell="1" allowOverlap="1" wp14:anchorId="3AA52627" wp14:editId="01620D45">
+          <wp:anchor distT="0" distB="0" distL="0" distR="0" simplePos="0" relativeHeight="251660288" behindDoc="0" locked="0" layoutInCell="1" allowOverlap="1" wp14:anchorId="5B10320D" wp14:editId="175D0241">
             <wp:simplePos x="0" y="0"/>
             <wp:positionH relativeFrom="margin">
-              <wp:align>center</wp:align>
+              <wp:posOffset>910590</wp:posOffset>
             </wp:positionH>
             <wp:positionV relativeFrom="paragraph">
-              <wp:posOffset>1569514</wp:posOffset>
+              <wp:posOffset>1632880</wp:posOffset>
             </wp:positionV>
             <wp:extent cx="4123215" cy="2855785"/>
             <wp:effectExtent l="0" t="0" r="0" b="1905"/>
@@ -639,7 +580,7 @@
     </w:p>
     <w:p>
       <w:pPr>
-        <w:jc w:val="center"/>
+        <w:jc w:val="both"/>
         <w:rPr>
           <w:rFonts w:asciiTheme="majorBidi" w:hAnsiTheme="majorBidi" w:cstheme="majorBidi"/>
           <w:sz w:val="24"/>
@@ -653,25 +594,7 @@
           <w:sz w:val="24"/>
           <w:szCs w:val="24"/>
         </w:rPr>
-        <w:t xml:space="preserve">Fig. </w:t>
-      </w:r>
-      <w:r>
-        <w:rPr>
-          <w:rFonts w:asciiTheme="majorBidi" w:hAnsiTheme="majorBidi" w:cstheme="majorBidi"/>
-          <w:b/>
-          <w:sz w:val="24"/>
-          <w:szCs w:val="24"/>
-        </w:rPr>
-        <w:t>3</w:t>
-      </w:r>
-      <w:r>
-        <w:rPr>
-          <w:rFonts w:asciiTheme="majorBidi" w:hAnsiTheme="majorBidi" w:cstheme="majorBidi"/>
-          <w:b/>
-          <w:sz w:val="24"/>
-          <w:szCs w:val="24"/>
-        </w:rPr>
-        <w:t xml:space="preserve">. </w:t>
+        <w:t xml:space="preserve">Fig. 3. </w:t>
       </w:r>
       <w:r>
         <w:rPr>
@@ -697,7 +620,7 @@
           <w:sz w:val="24"/>
           <w:szCs w:val="24"/>
         </w:rPr>
-        <w:t>The detailed outcomes of this experiment are visually represented in Fig. 3, where the confusion matrix elucidates the model's classification accuracy, showcasing the alignment between predicted and actual sentiment labels. This graphical representation highlights the model's proficiency in accurately classifying sentiments across a broad spectrum of reviews, demonstrating its robustness and the effectiveness of incorporating a diverse set of features.</w:t>
+        <w:t>Figure 3 provides a visual representation of the specific results of this experiment. It shows how the model's classification accuracy is explained by the confusion matrix, which also shows how the anticipated and actual sentiment labels align. The model's ability to reliably categories feelings over a wide range of evaluations is illustrated in this graphical representation, showcasing both its resilience and the value of combining a variety of features.</w:t>
       </w:r>
     </w:p>
     <w:p>
@@ -751,7 +674,7 @@
           <w:sz w:val="24"/>
           <w:szCs w:val="24"/>
         </w:rPr>
-        <w:t xml:space="preserve">These results affirm the hypothesis that a comprehensive sentiment analysis framework, which includes a wide range of expressive features beyond text, can markedly improve the understanding and classification of sentiments in online reviews. The success of this multi-feature model not only </w:t>
+        <w:t xml:space="preserve">These results affirm the hypothesis that a comprehensive sentiment analysis framework, which includes a wide range of expressive features beyond text, can markedly improve the understanding </w:t>
       </w:r>
       <w:r>
         <w:rPr>
@@ -760,7 +683,7 @@
           <w:szCs w:val="24"/>
         </w:rPr>
         <w:lastRenderedPageBreak/>
-        <w:t>advances the field of sentiment analysis in e-commerce but also suggests a promising direction for future research in leveraging diverse data modalities for enhanced natural language processing applications.</w:t>
+        <w:t>and classification of sentiments in online reviews. The success of this multi-feature model not only advances the field of sentiment analysis in e-commerce but also suggests a promising direction for future research in leveraging diverse data modalities for enhanced natural language processing applications.</w:t>
       </w:r>
     </w:p>
     <w:p>
@@ -1135,15 +1058,7 @@
                 <w:sz w:val="24"/>
                 <w:szCs w:val="24"/>
               </w:rPr>
-              <w:t xml:space="preserve">Review Text with </w:t>
-            </w:r>
-            <w:r>
-              <w:rPr>
-                <w:rFonts w:asciiTheme="majorBidi" w:hAnsiTheme="majorBidi" w:cstheme="majorBidi"/>
-                <w:sz w:val="24"/>
-                <w:szCs w:val="24"/>
-              </w:rPr>
-              <w:t>Visual Elements</w:t>
+              <w:t>Review Text with Visual Elements</w:t>
             </w:r>
           </w:p>
         </w:tc>
@@ -1275,16 +1190,7 @@
                 <w:sz w:val="24"/>
                 <w:szCs w:val="24"/>
               </w:rPr>
-              <w:t xml:space="preserve">Multi feature </w:t>
-            </w:r>
-            <w:r>
-              <w:rPr>
-                <w:rFonts w:asciiTheme="majorBidi" w:hAnsiTheme="majorBidi" w:cstheme="majorBidi"/>
-                <w:b/>
-                <w:sz w:val="24"/>
-                <w:szCs w:val="24"/>
-              </w:rPr>
-              <w:t>Integration Model</w:t>
+              <w:t>Multi feature Integration Model</w:t>
             </w:r>
           </w:p>
         </w:tc>
@@ -1455,7 +1361,7 @@
           <w:sz w:val="24"/>
           <w:szCs w:val="24"/>
         </w:rPr>
-        <w:t xml:space="preserve">The multi-feature integration model, amalgamating textual content with visual elements, star ratings, and total votes, has set new benchmarks in the sentiment analysis of Amazon product reviews. This model stands to offer businesses invaluable insights into customer feedback, potentially enhancing customer satisfaction and loyalty. The implications of this study extend </w:t>
+        <w:t xml:space="preserve">The multi-feature integration model, amalgamating textual content with visual elements, star ratings, and total votes, has set new benchmarks in the sentiment analysis of Amazon product reviews. This model stands to offer businesses invaluable insights into customer feedback, </w:t>
       </w:r>
       <w:r>
         <w:rPr>
@@ -1464,7 +1370,7 @@
           <w:szCs w:val="24"/>
         </w:rPr>
         <w:lastRenderedPageBreak/>
-        <w:t>beyond academic interest, offering tangible strategies for businesses and researchers focused on sentiment analysis. It underscores the importance of a multi-faceted approach to sentiment analysis, presenting an innovative method for sentiment labeling that promises to refine the accuracy and reliability of online review analyses, thereby fostering improved customer experiences and business outcomes.</w:t>
+        <w:t>potentially enhancing customer satisfaction and loyalty. The implications of this study extend beyond academic interest, offering tangible strategies for businesses and researchers focused on sentiment analysis. It underscores the importance of a multi-faceted approach to sentiment analysis, presenting an innovative method for sentiment labeling that promises to refine the accuracy and reliability of online review analyses, thereby fostering improved customer experiences and business outcomes.</w:t>
       </w:r>
     </w:p>
     <w:p>
@@ -2034,7 +1940,6 @@
   <w:style w:type="character" w:default="1" w:styleId="DefaultParagraphFont">
     <w:name w:val="Default Paragraph Font"/>
     <w:uiPriority w:val="1"/>
-    <w:semiHidden/>
     <w:unhideWhenUsed/>
   </w:style>
   <w:style w:type="table" w:default="1" w:styleId="TableNormal">

--- a/Documents/Results.docx
+++ b/Documents/Results.docx
@@ -150,15 +150,16 @@
       <w:r>
         <w:rPr>
           <w:rFonts w:asciiTheme="majorBidi" w:hAnsiTheme="majorBidi" w:cstheme="majorBidi"/>
+          <w:noProof/>
           <w:sz w:val="24"/>
           <w:szCs w:val="24"/>
         </w:rPr>
         <w:lastRenderedPageBreak/>
         <w:drawing>
-          <wp:inline distT="0" distB="0" distL="0" distR="0" wp14:anchorId="3C20B3CD" wp14:editId="4D9E9650">
-            <wp:extent cx="3757563" cy="2492597"/>
+          <wp:inline distT="0" distB="0" distL="0" distR="0" wp14:anchorId="52A8006B" wp14:editId="5295F192">
+            <wp:extent cx="5943600" cy="5384165"/>
             <wp:effectExtent l="0" t="0" r="0" b="0"/>
-            <wp:docPr id="7" name="image4.jpeg"/>
+            <wp:docPr id="1504658636" name="Picture 1"/>
             <wp:cNvGraphicFramePr>
               <a:graphicFrameLocks xmlns:a="http://schemas.openxmlformats.org/drawingml/2006/main" noChangeAspect="1"/>
             </wp:cNvGraphicFramePr>
@@ -166,11 +167,17 @@
               <a:graphicData uri="http://schemas.openxmlformats.org/drawingml/2006/picture">
                 <pic:pic xmlns:pic="http://schemas.openxmlformats.org/drawingml/2006/picture">
                   <pic:nvPicPr>
-                    <pic:cNvPr id="8" name="image4.jpeg"/>
+                    <pic:cNvPr id="1504658636" name="Picture 1504658636"/>
                     <pic:cNvPicPr/>
                   </pic:nvPicPr>
                   <pic:blipFill>
-                    <a:blip r:embed="rId4" cstate="print"/>
+                    <a:blip r:embed="rId4">
+                      <a:extLst>
+                        <a:ext uri="{28A0092B-C50C-407E-A947-70E740481C1C}">
+                          <a14:useLocalDpi xmlns:a14="http://schemas.microsoft.com/office/drawing/2010/main" val="0"/>
+                        </a:ext>
+                      </a:extLst>
+                    </a:blip>
                     <a:stretch>
                       <a:fillRect/>
                     </a:stretch>
@@ -178,7 +185,7 @@
                   <pic:spPr>
                     <a:xfrm>
                       <a:off x="0" y="0"/>
-                      <a:ext cx="3757563" cy="2492597"/>
+                      <a:ext cx="5943600" cy="5384165"/>
                     </a:xfrm>
                     <a:prstGeom prst="rect">
                       <a:avLst/>
@@ -193,7 +200,7 @@
     </w:p>
     <w:p>
       <w:pPr>
-        <w:jc w:val="both"/>
+        <w:jc w:val="center"/>
         <w:rPr>
           <w:rFonts w:asciiTheme="majorBidi" w:hAnsiTheme="majorBidi" w:cstheme="majorBidi"/>
           <w:sz w:val="24"/>
@@ -273,6 +280,7 @@
           <w:sz w:val="24"/>
           <w:szCs w:val="24"/>
         </w:rPr>
+        <w:lastRenderedPageBreak/>
         <w:t xml:space="preserve">Experiment 2: Text with Emoji Model Using BERT </w:t>
       </w:r>
       <w:r>
@@ -320,20 +328,30 @@
           <w:sz w:val="24"/>
           <w:szCs w:val="24"/>
         </w:rPr>
-        <w:lastRenderedPageBreak/>
+        <w:t>This augmented approach yielded an impressive accuracy of 89.0% on the test dataset, with a matching F1 score of 0.90 and precision rate. The breakdown of performance across different review categories further underscored the value of including emojis: efficacy reviews saw a high accuracy and precision of 89.0%, satisfaction reviews were at 82.3%, uncertain reviews at 76.8%, dissatisfaction reviews at 78.7%, and side effects reviews, which typically pose a greater challenge, reached 71.2% accuracy.</w:t>
+      </w:r>
+    </w:p>
+    <w:p>
+      <w:pPr>
+        <w:jc w:val="center"/>
+        <w:rPr>
+          <w:rFonts w:asciiTheme="majorBidi" w:hAnsiTheme="majorBidi" w:cstheme="majorBidi"/>
+          <w:sz w:val="24"/>
+          <w:szCs w:val="24"/>
+        </w:rPr>
+      </w:pPr>
+      <w:r>
+        <w:rPr>
+          <w:rFonts w:asciiTheme="majorBidi" w:hAnsiTheme="majorBidi" w:cstheme="majorBidi"/>
+          <w:noProof/>
+          <w:sz w:val="24"/>
+          <w:szCs w:val="24"/>
+        </w:rPr>
         <w:drawing>
-          <wp:anchor distT="0" distB="0" distL="0" distR="0" simplePos="0" relativeHeight="251659264" behindDoc="0" locked="0" layoutInCell="1" allowOverlap="1" wp14:anchorId="57F968E8" wp14:editId="163A7110">
-            <wp:simplePos x="0" y="0"/>
-            <wp:positionH relativeFrom="margin">
-              <wp:posOffset>703521</wp:posOffset>
-            </wp:positionH>
-            <wp:positionV relativeFrom="paragraph">
-              <wp:posOffset>1265069</wp:posOffset>
-            </wp:positionV>
-            <wp:extent cx="3960944" cy="2435352"/>
-            <wp:effectExtent l="0" t="0" r="1905" b="3175"/>
-            <wp:wrapTopAndBottom/>
-            <wp:docPr id="9" name="image5.jpeg"/>
+          <wp:inline distT="0" distB="0" distL="0" distR="0" wp14:anchorId="494357AE" wp14:editId="634AA59C">
+            <wp:extent cx="5422222" cy="5079365"/>
+            <wp:effectExtent l="0" t="0" r="0" b="0"/>
+            <wp:docPr id="1878463172" name="Picture 2"/>
             <wp:cNvGraphicFramePr>
               <a:graphicFrameLocks xmlns:a="http://schemas.openxmlformats.org/drawingml/2006/main" noChangeAspect="1"/>
             </wp:cNvGraphicFramePr>
@@ -341,11 +359,17 @@
               <a:graphicData uri="http://schemas.openxmlformats.org/drawingml/2006/picture">
                 <pic:pic xmlns:pic="http://schemas.openxmlformats.org/drawingml/2006/picture">
                   <pic:nvPicPr>
-                    <pic:cNvPr id="10" name="image5.jpeg"/>
+                    <pic:cNvPr id="1878463172" name="Picture 1878463172"/>
                     <pic:cNvPicPr/>
                   </pic:nvPicPr>
                   <pic:blipFill>
-                    <a:blip r:embed="rId5" cstate="print"/>
+                    <a:blip r:embed="rId5">
+                      <a:extLst>
+                        <a:ext uri="{28A0092B-C50C-407E-A947-70E740481C1C}">
+                          <a14:useLocalDpi xmlns:a14="http://schemas.microsoft.com/office/drawing/2010/main" val="0"/>
+                        </a:ext>
+                      </a:extLst>
+                    </a:blip>
                     <a:stretch>
                       <a:fillRect/>
                     </a:stretch>
@@ -353,7 +377,7 @@
                   <pic:spPr>
                     <a:xfrm>
                       <a:off x="0" y="0"/>
-                      <a:ext cx="3960944" cy="2435352"/>
+                      <a:ext cx="5422222" cy="5079365"/>
                     </a:xfrm>
                     <a:prstGeom prst="rect">
                       <a:avLst/>
@@ -362,31 +386,13 @@
                 </pic:pic>
               </a:graphicData>
             </a:graphic>
-          </wp:anchor>
+          </wp:inline>
         </w:drawing>
       </w:r>
-      <w:r>
-        <w:rPr>
-          <w:rFonts w:asciiTheme="majorBidi" w:hAnsiTheme="majorBidi" w:cstheme="majorBidi"/>
-          <w:sz w:val="24"/>
-          <w:szCs w:val="24"/>
-        </w:rPr>
-        <w:t>This augmented approach yielded an impressive accuracy of 89.0% on the test dataset, with a matching F1 score of 0.90 and precision rate. The breakdown of performance across different review categories further underscored the value of including emojis: efficacy reviews saw a high accuracy and precision of 89.0%, satisfaction reviews were at 82.3%, uncertain reviews at 76.8%, dissatisfaction reviews at 78.7%, and side effects reviews, which typically pose a greater challenge, reached 71.2% accuracy.</w:t>
-      </w:r>
-    </w:p>
-    <w:p>
-      <w:pPr>
-        <w:jc w:val="both"/>
-        <w:rPr>
-          <w:rFonts w:asciiTheme="majorBidi" w:hAnsiTheme="majorBidi" w:cstheme="majorBidi"/>
-          <w:sz w:val="24"/>
-          <w:szCs w:val="24"/>
-        </w:rPr>
-      </w:pPr>
-    </w:p>
-    <w:p>
-      <w:pPr>
-        <w:jc w:val="both"/>
+    </w:p>
+    <w:p>
+      <w:pPr>
+        <w:jc w:val="center"/>
         <w:rPr>
           <w:rFonts w:asciiTheme="majorBidi" w:hAnsiTheme="majorBidi" w:cstheme="majorBidi"/>
           <w:sz w:val="24"/>
@@ -426,6 +432,7 @@
           <w:sz w:val="24"/>
           <w:szCs w:val="24"/>
         </w:rPr>
+        <w:lastRenderedPageBreak/>
         <w:t>These results are visually summarized in Fig. 2, where the confusion matrix provides a detailed representation of the model's classification capabilities, illustrating the correct and incorrect classifications across the sentiment categories.</w:t>
       </w:r>
     </w:p>
@@ -524,20 +531,31 @@
           <w:sz w:val="24"/>
           <w:szCs w:val="24"/>
         </w:rPr>
+        <w:t>In the third and most comprehensive experiment, the multi-feature model that integrates review text, emojis, star ratings, and total votes demonstrated remarkable effectiveness in sentiment analysis of Amazon product reviews, setting new benchmarks in performance metrics. This advanced model, designed to capture a wide array of sentiment indicators, achieved an impressive accuracy of 92.5%, an F1 score of 0.93, and an overall precision of 0.88. The performance was particularly notable across different review types, with efficacy reviews achieving a precision of 95.3%, satisfaction reviews at 93.3%, uncertain reviews at 91.8%, dissatisfaction reviews at 88.3%, and side effects reviews at 85.4%.</w:t>
+      </w:r>
+    </w:p>
+    <w:p>
+      <w:pPr>
+        <w:jc w:val="both"/>
+        <w:rPr>
+          <w:rFonts w:asciiTheme="majorBidi" w:hAnsiTheme="majorBidi" w:cstheme="majorBidi"/>
+          <w:sz w:val="24"/>
+          <w:szCs w:val="24"/>
+        </w:rPr>
+      </w:pPr>
+      <w:r>
+        <w:rPr>
+          <w:rFonts w:asciiTheme="majorBidi" w:hAnsiTheme="majorBidi" w:cstheme="majorBidi"/>
+          <w:noProof/>
+          <w:sz w:val="24"/>
+          <w:szCs w:val="24"/>
+        </w:rPr>
         <w:lastRenderedPageBreak/>
         <w:drawing>
-          <wp:anchor distT="0" distB="0" distL="0" distR="0" simplePos="0" relativeHeight="251660288" behindDoc="0" locked="0" layoutInCell="1" allowOverlap="1" wp14:anchorId="5B10320D" wp14:editId="175D0241">
-            <wp:simplePos x="0" y="0"/>
-            <wp:positionH relativeFrom="margin">
-              <wp:posOffset>910590</wp:posOffset>
-            </wp:positionH>
-            <wp:positionV relativeFrom="paragraph">
-              <wp:posOffset>1632880</wp:posOffset>
-            </wp:positionV>
-            <wp:extent cx="4123215" cy="2855785"/>
-            <wp:effectExtent l="0" t="0" r="0" b="1905"/>
-            <wp:wrapTopAndBottom/>
-            <wp:docPr id="11" name="image6.jpeg"/>
+          <wp:inline distT="0" distB="0" distL="0" distR="0" wp14:anchorId="1782999B" wp14:editId="5CACA372">
+            <wp:extent cx="5614427" cy="5010922"/>
+            <wp:effectExtent l="0" t="0" r="5715" b="0"/>
+            <wp:docPr id="2043988804" name="Picture 3"/>
             <wp:cNvGraphicFramePr>
               <a:graphicFrameLocks xmlns:a="http://schemas.openxmlformats.org/drawingml/2006/main" noChangeAspect="1"/>
             </wp:cNvGraphicFramePr>
@@ -545,11 +563,17 @@
               <a:graphicData uri="http://schemas.openxmlformats.org/drawingml/2006/picture">
                 <pic:pic xmlns:pic="http://schemas.openxmlformats.org/drawingml/2006/picture">
                   <pic:nvPicPr>
-                    <pic:cNvPr id="12" name="image6.jpeg"/>
+                    <pic:cNvPr id="2043988804" name="Picture 2043988804"/>
                     <pic:cNvPicPr/>
                   </pic:nvPicPr>
                   <pic:blipFill>
-                    <a:blip r:embed="rId6" cstate="print"/>
+                    <a:blip r:embed="rId6">
+                      <a:extLst>
+                        <a:ext uri="{28A0092B-C50C-407E-A947-70E740481C1C}">
+                          <a14:useLocalDpi xmlns:a14="http://schemas.microsoft.com/office/drawing/2010/main" val="0"/>
+                        </a:ext>
+                      </a:extLst>
+                    </a:blip>
                     <a:stretch>
                       <a:fillRect/>
                     </a:stretch>
@@ -557,7 +581,7 @@
                   <pic:spPr>
                     <a:xfrm>
                       <a:off x="0" y="0"/>
-                      <a:ext cx="4123215" cy="2855785"/>
+                      <a:ext cx="5614427" cy="5010922"/>
                     </a:xfrm>
                     <a:prstGeom prst="rect">
                       <a:avLst/>
@@ -566,21 +590,13 @@
                 </pic:pic>
               </a:graphicData>
             </a:graphic>
-          </wp:anchor>
+          </wp:inline>
         </w:drawing>
       </w:r>
-      <w:r>
-        <w:rPr>
-          <w:rFonts w:asciiTheme="majorBidi" w:hAnsiTheme="majorBidi" w:cstheme="majorBidi"/>
-          <w:sz w:val="24"/>
-          <w:szCs w:val="24"/>
-        </w:rPr>
-        <w:t>In the third and most comprehensive experiment, the multi-feature model that integrates review text, emojis, star ratings, and total votes demonstrated remarkable effectiveness in sentiment analysis of Amazon product reviews, setting new benchmarks in performance metrics. This advanced model, designed to capture a wide array of sentiment indicators, achieved an impressive accuracy of 92.5%, an F1 score of 0.93, and an overall precision of 0.88. The performance was particularly notable across different review types, with efficacy reviews achieving a precision of 95.3%, satisfaction reviews at 93.3%, uncertain reviews at 91.8%, dissatisfaction reviews at 88.3%, and side effects reviews at 85.4%.</w:t>
-      </w:r>
-    </w:p>
-    <w:p>
-      <w:pPr>
-        <w:jc w:val="both"/>
+    </w:p>
+    <w:p>
+      <w:pPr>
+        <w:jc w:val="center"/>
         <w:rPr>
           <w:rFonts w:asciiTheme="majorBidi" w:hAnsiTheme="majorBidi" w:cstheme="majorBidi"/>
           <w:sz w:val="24"/>
@@ -602,7 +618,23 @@
           <w:sz w:val="24"/>
           <w:szCs w:val="24"/>
         </w:rPr>
-        <w:t>Confusion Matrix of EEBERT Model</w:t>
+        <w:t>Confusion Matrix of</w:t>
+      </w:r>
+      <w:r>
+        <w:rPr>
+          <w:rFonts w:asciiTheme="majorBidi" w:hAnsiTheme="majorBidi" w:cstheme="majorBidi"/>
+          <w:sz w:val="24"/>
+          <w:szCs w:val="24"/>
+        </w:rPr>
+        <w:t xml:space="preserve"> Multi</w:t>
+      </w:r>
+      <w:r>
+        <w:rPr>
+          <w:rFonts w:asciiTheme="majorBidi" w:hAnsiTheme="majorBidi" w:cstheme="majorBidi"/>
+          <w:sz w:val="24"/>
+          <w:szCs w:val="24"/>
+        </w:rPr>
+        <w:t xml:space="preserve"> Model</w:t>
       </w:r>
     </w:p>
     <w:p>
@@ -656,25 +688,7 @@
           <w:sz w:val="24"/>
           <w:szCs w:val="24"/>
         </w:rPr>
-        <w:t>To quantify the enhancement brought about by this multi-feature approach, a statistical t-test was conducted to compare the performance of this model against the earlier two configurations. The statistical analysis confirmed that the multi-feature model significantly outperformed the text-only and text-with-emoji models in all evaluation metrics, with a p-value greater than 0.05, indicating a statistically significant difference in performance.</w:t>
-      </w:r>
-    </w:p>
-    <w:p>
-      <w:pPr>
-        <w:jc w:val="both"/>
-        <w:rPr>
-          <w:rFonts w:asciiTheme="majorBidi" w:hAnsiTheme="majorBidi" w:cstheme="majorBidi"/>
-          <w:sz w:val="24"/>
-          <w:szCs w:val="24"/>
-        </w:rPr>
-      </w:pPr>
-      <w:r>
-        <w:rPr>
-          <w:rFonts w:asciiTheme="majorBidi" w:hAnsiTheme="majorBidi" w:cstheme="majorBidi"/>
-          <w:sz w:val="24"/>
-          <w:szCs w:val="24"/>
-        </w:rPr>
-        <w:t xml:space="preserve">These results affirm the hypothesis that a comprehensive sentiment analysis framework, which includes a wide range of expressive features beyond text, can markedly improve the understanding </w:t>
+        <w:t xml:space="preserve">To quantify the enhancement brought about by this multi-feature approach, a statistical t-test was conducted to compare the performance of this model against the earlier two configurations. The statistical analysis confirmed that the multi-feature model significantly outperformed the text-only </w:t>
       </w:r>
       <w:r>
         <w:rPr>
@@ -683,7 +697,25 @@
           <w:szCs w:val="24"/>
         </w:rPr>
         <w:lastRenderedPageBreak/>
-        <w:t>and classification of sentiments in online reviews. The success of this multi-feature model not only advances the field of sentiment analysis in e-commerce but also suggests a promising direction for future research in leveraging diverse data modalities for enhanced natural language processing applications.</w:t>
+        <w:t>and text-with-emoji models in all evaluation metrics, with a p-value greater than 0.05, indicating a statistically significant difference in performance.</w:t>
+      </w:r>
+    </w:p>
+    <w:p>
+      <w:pPr>
+        <w:jc w:val="both"/>
+        <w:rPr>
+          <w:rFonts w:asciiTheme="majorBidi" w:hAnsiTheme="majorBidi" w:cstheme="majorBidi"/>
+          <w:sz w:val="24"/>
+          <w:szCs w:val="24"/>
+        </w:rPr>
+      </w:pPr>
+      <w:r>
+        <w:rPr>
+          <w:rFonts w:asciiTheme="majorBidi" w:hAnsiTheme="majorBidi" w:cstheme="majorBidi"/>
+          <w:sz w:val="24"/>
+          <w:szCs w:val="24"/>
+        </w:rPr>
+        <w:t>These results affirm the hypothesis that a comprehensive sentiment analysis framework, which includes a wide range of expressive features beyond text, can markedly improve the understanding and classification of sentiments in online reviews. The success of this multi-feature model not only advances the field of sentiment analysis in e-commerce but also suggests a promising direction for future research in leveraging diverse data modalities for enhanced natural language processing applications.</w:t>
       </w:r>
     </w:p>
     <w:p>
@@ -1343,25 +1375,7 @@
           <w:sz w:val="24"/>
           <w:szCs w:val="24"/>
         </w:rPr>
-        <w:t>This investigation is among the pioneers to delve into the effects of amalgamating review text with visual elements, star ratings, and total votes on the sentiment analysis of Amazon product reviews. The comprehensive model was rigorously tested on unseen data to gauge its performance, with test accuracy and F1 score serving as the principal metrics for evaluation. The insights derived from this study significantly contribute to the evolution of sentiment analysis in the context of online reviews, showcasing that the inclusion of additional features like visual elements, star ratings, and total votes can markedly enhance the analytical depth and performance of sentiment analysis frameworks.</w:t>
-      </w:r>
-    </w:p>
-    <w:p>
-      <w:pPr>
-        <w:jc w:val="both"/>
-        <w:rPr>
-          <w:rFonts w:asciiTheme="majorBidi" w:hAnsiTheme="majorBidi" w:cstheme="majorBidi"/>
-          <w:sz w:val="24"/>
-          <w:szCs w:val="24"/>
-        </w:rPr>
-      </w:pPr>
-      <w:r>
-        <w:rPr>
-          <w:rFonts w:asciiTheme="majorBidi" w:hAnsiTheme="majorBidi" w:cstheme="majorBidi"/>
-          <w:sz w:val="24"/>
-          <w:szCs w:val="24"/>
-        </w:rPr>
-        <w:t xml:space="preserve">The multi-feature integration model, amalgamating textual content with visual elements, star ratings, and total votes, has set new benchmarks in the sentiment analysis of Amazon product reviews. This model stands to offer businesses invaluable insights into customer feedback, </w:t>
+        <w:t xml:space="preserve">This investigation is among the pioneers to delve into the effects of amalgamating review text with visual elements, star ratings, and total votes on the sentiment analysis of Amazon product reviews. The comprehensive model was rigorously tested on unseen data to gauge its performance, with test accuracy and F1 score serving as the principal metrics for evaluation. The insights derived from this study significantly contribute to the evolution of sentiment analysis in the context of online reviews, showcasing that the inclusion of additional features like visual elements, star </w:t>
       </w:r>
       <w:r>
         <w:rPr>
@@ -1370,7 +1384,25 @@
           <w:szCs w:val="24"/>
         </w:rPr>
         <w:lastRenderedPageBreak/>
-        <w:t>potentially enhancing customer satisfaction and loyalty. The implications of this study extend beyond academic interest, offering tangible strategies for businesses and researchers focused on sentiment analysis. It underscores the importance of a multi-faceted approach to sentiment analysis, presenting an innovative method for sentiment labeling that promises to refine the accuracy and reliability of online review analyses, thereby fostering improved customer experiences and business outcomes.</w:t>
+        <w:t>ratings, and total votes can markedly enhance the analytical depth and performance of sentiment analysis frameworks.</w:t>
+      </w:r>
+    </w:p>
+    <w:p>
+      <w:pPr>
+        <w:jc w:val="both"/>
+        <w:rPr>
+          <w:rFonts w:asciiTheme="majorBidi" w:hAnsiTheme="majorBidi" w:cstheme="majorBidi"/>
+          <w:sz w:val="24"/>
+          <w:szCs w:val="24"/>
+        </w:rPr>
+      </w:pPr>
+      <w:r>
+        <w:rPr>
+          <w:rFonts w:asciiTheme="majorBidi" w:hAnsiTheme="majorBidi" w:cstheme="majorBidi"/>
+          <w:sz w:val="24"/>
+          <w:szCs w:val="24"/>
+        </w:rPr>
+        <w:t>The multi-feature integration model, amalgamating textual content with visual elements, star ratings, and total votes, has set new benchmarks in the sentiment analysis of Amazon product reviews. This model stands to offer businesses invaluable insights into customer feedback, potentially enhancing customer satisfaction and loyalty. The implications of this study extend beyond academic interest, offering tangible strategies for businesses and researchers focused on sentiment analysis. It underscores the importance of a multi-faceted approach to sentiment analysis, presenting an innovative method for sentiment labeling that promises to refine the accuracy and reliability of online review analyses, thereby fostering improved customer experiences and business outcomes.</w:t>
       </w:r>
     </w:p>
     <w:p>
@@ -1940,6 +1972,7 @@
   <w:style w:type="character" w:default="1" w:styleId="DefaultParagraphFont">
     <w:name w:val="Default Paragraph Font"/>
     <w:uiPriority w:val="1"/>
+    <w:semiHidden/>
     <w:unhideWhenUsed/>
   </w:style>
   <w:style w:type="table" w:default="1" w:styleId="TableNormal">
